--- a/CoursePaper-course 3/Пояснительная записка.docx
+++ b/CoursePaper-course 3/Пояснительная записка.docx
@@ -361,6 +361,24 @@
     <w:p>
       <w:pPr>
         <w:jc w:val="right"/>
+      </w:pPr>
+      <w:r>
+        <w:t>Попов Владимир Геннадьевич,</w:t>
+      </w:r>
+    </w:p>
+    <w:p>
+      <w:pPr>
+        <w:jc w:val="right"/>
+        <w:rPr>
+          <w:lang w:val="ru-RU"/>
+        </w:rPr>
+      </w:pPr>
+      <w:r>
+        <w:t>кандидат физико-математических наук, доцент</w:t>
+      </w:r>
+    </w:p>
+    <w:p>
+      <w:pPr>
         <w:rPr>
           <w:rFonts w:eastAsia="Times New Roman"/>
         </w:rPr>
@@ -384,22 +402,6 @@
     </w:p>
     <w:p>
       <w:pPr>
-        <w:jc w:val="center"/>
-        <w:rPr>
-          <w:rFonts w:eastAsia="Times New Roman"/>
-        </w:rPr>
-      </w:pPr>
-    </w:p>
-    <w:p>
-      <w:pPr>
-        <w:rPr>
-          <w:rFonts w:eastAsia="Times New Roman"/>
-        </w:rPr>
-      </w:pPr>
-    </w:p>
-    <w:p>
-      <w:pPr>
-        <w:jc w:val="center"/>
         <w:rPr>
           <w:rFonts w:eastAsia="Times New Roman"/>
         </w:rPr>
@@ -5947,7 +5949,30 @@
           <w:color w:val="000000" w:themeColor="text1"/>
           <w:lang w:val="ru-RU"/>
         </w:rPr>
-        <w:t>Описательная статистика</w:t>
+        <w:t xml:space="preserve">Описательная </w:t>
+      </w:r>
+      <w:proofErr w:type="spellStart"/>
+      <w:r>
+        <w:rPr>
+          <w:color w:val="000000" w:themeColor="text1"/>
+          <w:lang w:val="ru-RU"/>
+        </w:rPr>
+        <w:t>статис</w:t>
+      </w:r>
+      <w:proofErr w:type="spellEnd"/>
+      <w:r>
+        <w:rPr>
+          <w:color w:val="000000" w:themeColor="text1"/>
+          <w:lang w:val="ru-RU"/>
+        </w:rPr>
+        <w:tab/>
+      </w:r>
+      <w:r>
+        <w:rPr>
+          <w:color w:val="000000" w:themeColor="text1"/>
+          <w:lang w:val="ru-RU"/>
+        </w:rPr>
+        <w:t>тика</w:t>
       </w:r>
       <w:bookmarkEnd w:id="11"/>
     </w:p>
@@ -9262,6 +9287,197 @@
           <w:noProof/>
           <w:lang w:val="en-US"/>
         </w:rPr>
+        <w:lastRenderedPageBreak/>
+        <w:drawing>
+          <wp:inline distT="0" distB="0" distL="0" distR="0" wp14:anchorId="1040F221" wp14:editId="545322F7">
+            <wp:extent cx="5167630" cy="4163060"/>
+            <wp:effectExtent l="0" t="0" r="0" b="8890"/>
+            <wp:docPr id="981826599" name="Рисунок 1"/>
+            <wp:cNvGraphicFramePr>
+              <a:graphicFrameLocks xmlns:a="http://schemas.openxmlformats.org/drawingml/2006/main" noChangeAspect="1"/>
+            </wp:cNvGraphicFramePr>
+            <a:graphic xmlns:a="http://schemas.openxmlformats.org/drawingml/2006/main">
+              <a:graphicData uri="http://schemas.openxmlformats.org/drawingml/2006/picture">
+                <pic:pic xmlns:pic="http://schemas.openxmlformats.org/drawingml/2006/picture">
+                  <pic:nvPicPr>
+                    <pic:cNvPr id="0" name="Picture 1"/>
+                    <pic:cNvPicPr>
+                      <a:picLocks noChangeAspect="1" noChangeArrowheads="1"/>
+                    </pic:cNvPicPr>
+                  </pic:nvPicPr>
+                  <pic:blipFill>
+                    <a:blip r:embed="rId29">
+                      <a:extLst>
+                        <a:ext uri="{28A0092B-C50C-407E-A947-70E740481C1C}">
+                          <a14:useLocalDpi xmlns:a14="http://schemas.microsoft.com/office/drawing/2010/main" val="0"/>
+                        </a:ext>
+                      </a:extLst>
+                    </a:blip>
+                    <a:srcRect/>
+                    <a:stretch>
+                      <a:fillRect/>
+                    </a:stretch>
+                  </pic:blipFill>
+                  <pic:spPr bwMode="auto">
+                    <a:xfrm>
+                      <a:off x="0" y="0"/>
+                      <a:ext cx="5167630" cy="4163060"/>
+                    </a:xfrm>
+                    <a:prstGeom prst="rect">
+                      <a:avLst/>
+                    </a:prstGeom>
+                    <a:noFill/>
+                    <a:ln>
+                      <a:noFill/>
+                    </a:ln>
+                  </pic:spPr>
+                </pic:pic>
+              </a:graphicData>
+            </a:graphic>
+          </wp:inline>
+        </w:drawing>
+      </w:r>
+    </w:p>
+    <w:p>
+      <w:pPr>
+        <w:spacing w:before="240"/>
+        <w:jc w:val="center"/>
+        <w:rPr>
+          <w:lang w:val="en-US"/>
+        </w:rPr>
+      </w:pPr>
+      <w:r>
+        <w:rPr>
+          <w:noProof/>
+          <w:lang w:val="en-US"/>
+        </w:rPr>
+        <w:drawing>
+          <wp:inline distT="0" distB="0" distL="0" distR="0" wp14:anchorId="1C248E0C" wp14:editId="53A7DD1E">
+            <wp:extent cx="5285740" cy="4163060"/>
+            <wp:effectExtent l="0" t="0" r="0" b="8890"/>
+            <wp:docPr id="839731634" name="Рисунок 2" descr="Изображение выглядит как текст, График, снимок экрана, линия&#10;&#10;Автоматически созданное описание"/>
+            <wp:cNvGraphicFramePr>
+              <a:graphicFrameLocks xmlns:a="http://schemas.openxmlformats.org/drawingml/2006/main" noChangeAspect="1"/>
+            </wp:cNvGraphicFramePr>
+            <a:graphic xmlns:a="http://schemas.openxmlformats.org/drawingml/2006/main">
+              <a:graphicData uri="http://schemas.openxmlformats.org/drawingml/2006/picture">
+                <pic:pic xmlns:pic="http://schemas.openxmlformats.org/drawingml/2006/picture">
+                  <pic:nvPicPr>
+                    <pic:cNvPr id="839731634" name="Рисунок 2" descr="Изображение выглядит как текст, График, снимок экрана, линия&#10;&#10;Автоматически созданное описание"/>
+                    <pic:cNvPicPr>
+                      <a:picLocks noChangeAspect="1" noChangeArrowheads="1"/>
+                    </pic:cNvPicPr>
+                  </pic:nvPicPr>
+                  <pic:blipFill>
+                    <a:blip r:embed="rId30">
+                      <a:extLst>
+                        <a:ext uri="{28A0092B-C50C-407E-A947-70E740481C1C}">
+                          <a14:useLocalDpi xmlns:a14="http://schemas.microsoft.com/office/drawing/2010/main" val="0"/>
+                        </a:ext>
+                      </a:extLst>
+                    </a:blip>
+                    <a:srcRect/>
+                    <a:stretch>
+                      <a:fillRect/>
+                    </a:stretch>
+                  </pic:blipFill>
+                  <pic:spPr bwMode="auto">
+                    <a:xfrm>
+                      <a:off x="0" y="0"/>
+                      <a:ext cx="5285740" cy="4163060"/>
+                    </a:xfrm>
+                    <a:prstGeom prst="rect">
+                      <a:avLst/>
+                    </a:prstGeom>
+                    <a:noFill/>
+                    <a:ln>
+                      <a:noFill/>
+                    </a:ln>
+                  </pic:spPr>
+                </pic:pic>
+              </a:graphicData>
+            </a:graphic>
+          </wp:inline>
+        </w:drawing>
+      </w:r>
+    </w:p>
+    <w:p>
+      <w:pPr>
+        <w:spacing w:before="240"/>
+        <w:jc w:val="center"/>
+        <w:rPr>
+          <w:lang w:val="en-US"/>
+        </w:rPr>
+      </w:pPr>
+      <w:r>
+        <w:rPr>
+          <w:noProof/>
+          <w:lang w:val="en-US"/>
+        </w:rPr>
+        <w:lastRenderedPageBreak/>
+        <w:drawing>
+          <wp:inline distT="0" distB="0" distL="0" distR="0" wp14:anchorId="698614C2" wp14:editId="48C83B09">
+            <wp:extent cx="5250815" cy="4163060"/>
+            <wp:effectExtent l="0" t="0" r="6985" b="8890"/>
+            <wp:docPr id="1818542138" name="Рисунок 3" descr="Изображение выглядит как текст, диаграмма, График, линия&#10;&#10;Автоматически созданное описание"/>
+            <wp:cNvGraphicFramePr>
+              <a:graphicFrameLocks xmlns:a="http://schemas.openxmlformats.org/drawingml/2006/main" noChangeAspect="1"/>
+            </wp:cNvGraphicFramePr>
+            <a:graphic xmlns:a="http://schemas.openxmlformats.org/drawingml/2006/main">
+              <a:graphicData uri="http://schemas.openxmlformats.org/drawingml/2006/picture">
+                <pic:pic xmlns:pic="http://schemas.openxmlformats.org/drawingml/2006/picture">
+                  <pic:nvPicPr>
+                    <pic:cNvPr id="1818542138" name="Рисунок 3" descr="Изображение выглядит как текст, диаграмма, График, линия&#10;&#10;Автоматически созданное описание"/>
+                    <pic:cNvPicPr>
+                      <a:picLocks noChangeAspect="1" noChangeArrowheads="1"/>
+                    </pic:cNvPicPr>
+                  </pic:nvPicPr>
+                  <pic:blipFill>
+                    <a:blip r:embed="rId31">
+                      <a:extLst>
+                        <a:ext uri="{28A0092B-C50C-407E-A947-70E740481C1C}">
+                          <a14:useLocalDpi xmlns:a14="http://schemas.microsoft.com/office/drawing/2010/main" val="0"/>
+                        </a:ext>
+                      </a:extLst>
+                    </a:blip>
+                    <a:srcRect/>
+                    <a:stretch>
+                      <a:fillRect/>
+                    </a:stretch>
+                  </pic:blipFill>
+                  <pic:spPr bwMode="auto">
+                    <a:xfrm>
+                      <a:off x="0" y="0"/>
+                      <a:ext cx="5250815" cy="4163060"/>
+                    </a:xfrm>
+                    <a:prstGeom prst="rect">
+                      <a:avLst/>
+                    </a:prstGeom>
+                    <a:noFill/>
+                    <a:ln>
+                      <a:noFill/>
+                    </a:ln>
+                  </pic:spPr>
+                </pic:pic>
+              </a:graphicData>
+            </a:graphic>
+          </wp:inline>
+        </w:drawing>
+      </w:r>
+    </w:p>
+    <w:p>
+      <w:pPr>
+        <w:spacing w:before="240"/>
+        <w:jc w:val="center"/>
+        <w:rPr>
+          <w:lang w:val="en-US"/>
+        </w:rPr>
+      </w:pPr>
+      <w:r>
+        <w:rPr>
+          <w:noProof/>
+          <w:lang w:val="en-US"/>
+        </w:rPr>
         <w:drawing>
           <wp:inline distT="0" distB="0" distL="0" distR="0" wp14:anchorId="0850784A" wp14:editId="04D56AE7">
             <wp:extent cx="5616427" cy="1935648"/>
@@ -9278,7 +9494,7 @@
                     <pic:cNvPicPr/>
                   </pic:nvPicPr>
                   <pic:blipFill>
-                    <a:blip r:embed="rId29"/>
+                    <a:blip r:embed="rId32"/>
                     <a:stretch>
                       <a:fillRect/>
                     </a:stretch>
@@ -9343,82 +9559,88 @@
         <w:rPr>
           <w:lang w:val="ru-RU"/>
         </w:rPr>
+        <w:tab/>
+      </w:r>
+      <w:r>
+        <w:rPr>
+          <w:lang w:val="ru-RU"/>
+        </w:rPr>
+        <w:t xml:space="preserve">Точность классификации составляет 100%, это значит модель идеально обучилась. Время обучения составило </w:t>
+      </w:r>
+      <w:r>
+        <w:rPr>
+          <w:lang w:val="ru-RU"/>
+        </w:rPr>
+        <w:t>136</w:t>
+      </w:r>
+      <w:r>
+        <w:rPr>
+          <w:lang w:val="ru-RU"/>
+        </w:rPr>
+        <w:t xml:space="preserve"> минут.</w:t>
+      </w:r>
+    </w:p>
+    <w:p>
+      <w:pPr>
+        <w:rPr>
+          <w:lang w:val="ru-RU"/>
+        </w:rPr>
+      </w:pPr>
+    </w:p>
+    <w:p>
+      <w:pPr>
+        <w:rPr>
+          <w:lang w:val="ru-RU"/>
+        </w:rPr>
+      </w:pPr>
+    </w:p>
+    <w:p>
+      <w:pPr>
+        <w:rPr>
+          <w:lang w:val="ru-RU"/>
+        </w:rPr>
+      </w:pPr>
+      <w:r>
+        <w:rPr>
+          <w:color w:val="000000" w:themeColor="text1"/>
+        </w:rPr>
+        <w:t>Рекуррентная нейронная сеть</w:t>
+      </w:r>
+    </w:p>
+    <w:p>
+      <w:pPr>
+        <w:spacing w:before="240"/>
+        <w:rPr>
+          <w:lang w:val="ru-RU"/>
+        </w:rPr>
+      </w:pPr>
+      <w:r>
+        <w:tab/>
+      </w:r>
+      <w:r>
+        <w:rPr>
+          <w:lang w:val="ru-RU"/>
+        </w:rPr>
+        <w:t xml:space="preserve">Рекуррентная нейронная сеть (RNN) </w:t>
+      </w:r>
+      <w:r>
+        <w:rPr>
+          <w:lang w:val="ru-RU"/>
+        </w:rPr>
+        <w:t>— это</w:t>
+      </w:r>
+      <w:r>
+        <w:rPr>
+          <w:lang w:val="ru-RU"/>
+        </w:rPr>
+        <w:t xml:space="preserve"> класс искусственных нейронных сетей, в которых узел может получать входы не только от </w:t>
+      </w:r>
+      <w:r>
+        <w:rPr>
+          <w:lang w:val="ru-RU"/>
+        </w:rPr>
         <w:lastRenderedPageBreak/>
-        <w:tab/>
-      </w:r>
-      <w:r>
-        <w:rPr>
-          <w:lang w:val="ru-RU"/>
-        </w:rPr>
-        <w:t xml:space="preserve">Точность классификации составляет 100%, это значит модель идеально обучилась. Время обучения составило </w:t>
-      </w:r>
-      <w:r>
-        <w:rPr>
-          <w:lang w:val="ru-RU"/>
-        </w:rPr>
-        <w:t>136</w:t>
-      </w:r>
-      <w:r>
-        <w:rPr>
-          <w:lang w:val="ru-RU"/>
-        </w:rPr>
-        <w:t xml:space="preserve"> минут.</w:t>
-      </w:r>
-    </w:p>
-    <w:p>
-      <w:pPr>
-        <w:rPr>
-          <w:lang w:val="ru-RU"/>
-        </w:rPr>
-      </w:pPr>
-    </w:p>
-    <w:p>
-      <w:pPr>
-        <w:rPr>
-          <w:lang w:val="ru-RU"/>
-        </w:rPr>
-      </w:pPr>
-    </w:p>
-    <w:p>
-      <w:pPr>
-        <w:rPr>
-          <w:lang w:val="ru-RU"/>
-        </w:rPr>
-      </w:pPr>
-      <w:r>
-        <w:rPr>
-          <w:color w:val="000000" w:themeColor="text1"/>
-        </w:rPr>
-        <w:t>Рекуррентная нейронная сеть</w:t>
-      </w:r>
-    </w:p>
-    <w:p>
-      <w:pPr>
-        <w:spacing w:before="240"/>
-        <w:rPr>
-          <w:lang w:val="ru-RU"/>
-        </w:rPr>
-      </w:pPr>
-      <w:r>
-        <w:tab/>
-      </w:r>
-      <w:r>
-        <w:rPr>
-          <w:lang w:val="ru-RU"/>
-        </w:rPr>
-        <w:t xml:space="preserve">Рекуррентная нейронная сеть (RNN) </w:t>
-      </w:r>
-      <w:r>
-        <w:rPr>
-          <w:lang w:val="ru-RU"/>
-        </w:rPr>
-        <w:t>— это</w:t>
-      </w:r>
-      <w:r>
-        <w:rPr>
-          <w:lang w:val="ru-RU"/>
-        </w:rPr>
-        <w:t xml:space="preserve"> класс искусственных нейронных сетей, в которых узел может получать входы не только от других узлов и текущих входных </w:t>
+        <w:t xml:space="preserve">других узлов и текущих входных </w:t>
       </w:r>
       <w:proofErr w:type="gramStart"/>
       <w:r>
@@ -9467,7 +9689,164 @@
         <w:spacing w:before="240"/>
         <w:ind w:firstLine="720"/>
         <w:rPr>
-          <w:lang w:val="en-US"/>
+          <w:lang w:val="ru-RU"/>
+        </w:rPr>
+      </w:pPr>
+      <w:r>
+        <w:rPr>
+          <w:lang w:val="ru-RU"/>
+        </w:rPr>
+        <w:t xml:space="preserve">Перед обучением данной модели я создал подбор </w:t>
+      </w:r>
+      <w:proofErr w:type="spellStart"/>
+      <w:r>
+        <w:rPr>
+          <w:lang w:val="ru-RU"/>
+        </w:rPr>
+        <w:t>гиперпараметров</w:t>
+      </w:r>
+      <w:proofErr w:type="spellEnd"/>
+      <w:r>
+        <w:rPr>
+          <w:lang w:val="ru-RU"/>
+        </w:rPr>
+        <w:t xml:space="preserve"> и обучил модель с каждым из следующих </w:t>
+      </w:r>
+      <w:proofErr w:type="spellStart"/>
+      <w:r>
+        <w:rPr>
+          <w:lang w:val="ru-RU"/>
+        </w:rPr>
+        <w:t>гиперпараметров</w:t>
+      </w:r>
+      <w:proofErr w:type="spellEnd"/>
+      <w:r>
+        <w:rPr>
+          <w:lang w:val="ru-RU"/>
+        </w:rPr>
+        <w:t>:</w:t>
+      </w:r>
+    </w:p>
+    <w:p>
+      <w:pPr>
+        <w:spacing w:before="240"/>
+        <w:ind w:firstLine="720"/>
+        <w:jc w:val="center"/>
+        <w:rPr>
+          <w:lang w:val="ru-RU"/>
+        </w:rPr>
+      </w:pPr>
+      <w:r>
+        <w:rPr>
+          <w:lang w:val="ru-RU"/>
+        </w:rPr>
+        <w:drawing>
+          <wp:inline distT="0" distB="0" distL="0" distR="0" wp14:anchorId="6069EA25" wp14:editId="5A48736B">
+            <wp:extent cx="2377646" cy="624894"/>
+            <wp:effectExtent l="0" t="0" r="3810" b="3810"/>
+            <wp:docPr id="410410546" name="Рисунок 1" descr="Изображение выглядит как текст, Шрифт, снимок экрана, линия&#10;&#10;Автоматически созданное описание"/>
+            <wp:cNvGraphicFramePr>
+              <a:graphicFrameLocks xmlns:a="http://schemas.openxmlformats.org/drawingml/2006/main" noChangeAspect="1"/>
+            </wp:cNvGraphicFramePr>
+            <a:graphic xmlns:a="http://schemas.openxmlformats.org/drawingml/2006/main">
+              <a:graphicData uri="http://schemas.openxmlformats.org/drawingml/2006/picture">
+                <pic:pic xmlns:pic="http://schemas.openxmlformats.org/drawingml/2006/picture">
+                  <pic:nvPicPr>
+                    <pic:cNvPr id="410410546" name="Рисунок 1" descr="Изображение выглядит как текст, Шрифт, снимок экрана, линия&#10;&#10;Автоматически созданное описание"/>
+                    <pic:cNvPicPr/>
+                  </pic:nvPicPr>
+                  <pic:blipFill>
+                    <a:blip r:embed="rId33"/>
+                    <a:stretch>
+                      <a:fillRect/>
+                    </a:stretch>
+                  </pic:blipFill>
+                  <pic:spPr>
+                    <a:xfrm>
+                      <a:off x="0" y="0"/>
+                      <a:ext cx="2377646" cy="624894"/>
+                    </a:xfrm>
+                    <a:prstGeom prst="rect">
+                      <a:avLst/>
+                    </a:prstGeom>
+                  </pic:spPr>
+                </pic:pic>
+              </a:graphicData>
+            </a:graphic>
+          </wp:inline>
+        </w:drawing>
+      </w:r>
+    </w:p>
+    <w:p>
+      <w:pPr>
+        <w:spacing w:before="240"/>
+        <w:ind w:firstLine="720"/>
+        <w:rPr>
+          <w:lang w:val="ru-RU"/>
+        </w:rPr>
+      </w:pPr>
+      <w:r>
+        <w:rPr>
+          <w:lang w:val="ru-RU"/>
+        </w:rPr>
+        <w:t>Результаты выглядят так:</w:t>
+      </w:r>
+    </w:p>
+    <w:p>
+      <w:pPr>
+        <w:spacing w:before="240"/>
+        <w:ind w:firstLine="720"/>
+        <w:rPr>
+          <w:lang w:val="ru-RU"/>
+        </w:rPr>
+      </w:pPr>
+      <w:r>
+        <w:rPr>
+          <w:lang w:val="ru-RU"/>
+        </w:rPr>
+        <w:drawing>
+          <wp:inline distT="0" distB="0" distL="0" distR="0" wp14:anchorId="2EDE7DAF" wp14:editId="075EBDBB">
+            <wp:extent cx="5733415" cy="2044065"/>
+            <wp:effectExtent l="0" t="0" r="635" b="0"/>
+            <wp:docPr id="1374095570" name="Рисунок 1" descr="Изображение выглядит как текст, снимок экрана, Шрифт, число&#10;&#10;Автоматически созданное описание"/>
+            <wp:cNvGraphicFramePr>
+              <a:graphicFrameLocks xmlns:a="http://schemas.openxmlformats.org/drawingml/2006/main" noChangeAspect="1"/>
+            </wp:cNvGraphicFramePr>
+            <a:graphic xmlns:a="http://schemas.openxmlformats.org/drawingml/2006/main">
+              <a:graphicData uri="http://schemas.openxmlformats.org/drawingml/2006/picture">
+                <pic:pic xmlns:pic="http://schemas.openxmlformats.org/drawingml/2006/picture">
+                  <pic:nvPicPr>
+                    <pic:cNvPr id="1374095570" name="Рисунок 1" descr="Изображение выглядит как текст, снимок экрана, Шрифт, число&#10;&#10;Автоматически созданное описание"/>
+                    <pic:cNvPicPr/>
+                  </pic:nvPicPr>
+                  <pic:blipFill>
+                    <a:blip r:embed="rId34"/>
+                    <a:stretch>
+                      <a:fillRect/>
+                    </a:stretch>
+                  </pic:blipFill>
+                  <pic:spPr>
+                    <a:xfrm>
+                      <a:off x="0" y="0"/>
+                      <a:ext cx="5733415" cy="2044065"/>
+                    </a:xfrm>
+                    <a:prstGeom prst="rect">
+                      <a:avLst/>
+                    </a:prstGeom>
+                  </pic:spPr>
+                </pic:pic>
+              </a:graphicData>
+            </a:graphic>
+          </wp:inline>
+        </w:drawing>
+      </w:r>
+    </w:p>
+    <w:p>
+      <w:pPr>
+        <w:spacing w:before="240"/>
+        <w:ind w:firstLine="720"/>
+        <w:rPr>
+          <w:lang w:val="ru-RU"/>
         </w:rPr>
       </w:pPr>
       <w:r>
@@ -9518,7 +9897,7 @@
                     <pic:cNvPicPr/>
                   </pic:nvPicPr>
                   <pic:blipFill>
-                    <a:blip r:embed="rId30"/>
+                    <a:blip r:embed="rId35"/>
                     <a:stretch>
                       <a:fillRect/>
                     </a:stretch>
@@ -9613,7 +9992,7 @@
                     <pic:cNvPicPr/>
                   </pic:nvPicPr>
                   <pic:blipFill>
-                    <a:blip r:embed="rId31"/>
+                    <a:blip r:embed="rId36"/>
                     <a:stretch>
                       <a:fillRect/>
                     </a:stretch>
@@ -9980,7 +10359,7 @@
                     <pic:cNvPicPr/>
                   </pic:nvPicPr>
                   <pic:blipFill>
-                    <a:blip r:embed="rId32"/>
+                    <a:blip r:embed="rId37"/>
                     <a:stretch>
                       <a:fillRect/>
                     </a:stretch>
@@ -10066,7 +10445,7 @@
                     <pic:cNvPicPr/>
                   </pic:nvPicPr>
                   <pic:blipFill>
-                    <a:blip r:embed="rId33"/>
+                    <a:blip r:embed="rId38"/>
                     <a:stretch>
                       <a:fillRect/>
                     </a:stretch>
@@ -10288,7 +10667,7 @@
                     <pic:cNvPicPr/>
                   </pic:nvPicPr>
                   <pic:blipFill>
-                    <a:blip r:embed="rId34"/>
+                    <a:blip r:embed="rId39"/>
                     <a:stretch>
                       <a:fillRect/>
                     </a:stretch>
@@ -10353,7 +10732,7 @@
                     <pic:cNvPicPr/>
                   </pic:nvPicPr>
                   <pic:blipFill>
-                    <a:blip r:embed="rId35"/>
+                    <a:blip r:embed="rId40"/>
                     <a:stretch>
                       <a:fillRect/>
                     </a:stretch>
@@ -11228,7 +11607,7 @@
                     <pic:cNvPicPr/>
                   </pic:nvPicPr>
                   <pic:blipFill>
-                    <a:blip r:embed="rId36"/>
+                    <a:blip r:embed="rId41"/>
                     <a:stretch>
                       <a:fillRect/>
                     </a:stretch>
@@ -11622,7 +12001,7 @@
         </w:rPr>
         <w:t xml:space="preserve"> - </w:t>
       </w:r>
-      <w:hyperlink r:id="rId37" w:history="1">
+      <w:hyperlink r:id="rId42" w:history="1">
         <w:r>
           <w:rPr>
             <w:rStyle w:val="a8"/>
@@ -11690,7 +12069,7 @@
         </w:rPr>
         <w:t xml:space="preserve"> - </w:t>
       </w:r>
-      <w:hyperlink r:id="rId38" w:history="1">
+      <w:hyperlink r:id="rId43" w:history="1">
         <w:r>
           <w:rPr>
             <w:rStyle w:val="a8"/>
@@ -11750,7 +12129,7 @@
         </w:rPr>
         <w:t xml:space="preserve">]. - </w:t>
       </w:r>
-      <w:hyperlink r:id="rId39" w:history="1">
+      <w:hyperlink r:id="rId44" w:history="1">
         <w:r>
           <w:rPr>
             <w:rStyle w:val="a8"/>
@@ -11819,7 +12198,7 @@
         </w:rPr>
         <w:t xml:space="preserve">]. - </w:t>
       </w:r>
-      <w:hyperlink r:id="rId40" w:history="1">
+      <w:hyperlink r:id="rId45" w:history="1">
         <w:r>
           <w:rPr>
             <w:rStyle w:val="a8"/>
@@ -11848,7 +12227,7 @@
       </w:pPr>
     </w:p>
     <w:sectPr>
-      <w:footerReference w:type="default" r:id="rId41"/>
+      <w:footerReference w:type="default" r:id="rId46"/>
       <w:pgSz w:w="11909" w:h="16834"/>
       <w:pgMar w:top="1440" w:right="1440" w:bottom="1440" w:left="1440" w:header="720" w:footer="720" w:gutter="0"/>
       <w:pgNumType w:start="1"/>
